--- a/++Templated Entries/LAURA ONLY ACCESS COMPLETED/VISUAL ARTS/Hausmann Raoul (Matheny)/Hausmann Raoul (Matheny) Templated LD.docx
+++ b/++Templated Entries/LAURA ONLY ACCESS COMPLETED/VISUAL ARTS/Hausmann Raoul (Matheny)/Hausmann Raoul (Matheny) Templated LD.docx
@@ -133,9 +133,11 @@
                 <w:tcW w:w="2551" w:type="dxa"/>
               </w:tcPr>
               <w:p>
+                <w:proofErr w:type="spellStart"/>
                 <w:r>
                   <w:t>Kellmanson</w:t>
                 </w:r>
+                <w:proofErr w:type="spellEnd"/>
               </w:p>
             </w:tc>
           </w:sdtContent>
@@ -423,18 +425,32 @@
               </w:tcPr>
               <w:p>
                 <w:r>
-                  <w:t>Raoul Hausmann, the ‘Dadasoph,’ was an active participant in the Dada movement in Berlin, authoring key manifestoes, co-founding Club Dada, editing journals, and co-organizing the First International Dada Fair. He declared that Dada was ‘the only legitimate means of visual communication’ and argued that ‘everyone who liberates his innermost tendency is Dadaist.’</w:t>
-                </w:r>
-                <w:ins w:id="0" w:author="l-matheny" w:date="2014-08-08T11:12:00Z">
-                  <w:r>
-                    <w:rPr>
-                      <w:rStyle w:val="FootnoteReference"/>
-                    </w:rPr>
-                    <w:footnoteReference w:id="1"/>
-                  </w:r>
-                </w:ins>
-                <w:r>
-                  <w:t xml:space="preserve"> Arguably Hausmann’s most lasting impact on modernism is his development of the medium of photomontage. Hausmann saw the cutting and pasting of photographs as a movement away from the traditional materials of art and role of the artist. Pictures culled from mass cultural sources became the raw material for biting social critiques. By re-purposing images from popular culture, Hausmann exposed their artificiality and challenged viewers’ assumption that photographs — and the ideologies behind them — are truthful.</w:t>
+                  <w:t>Raoul Hausmann, the ‘</w:t>
+                </w:r>
+                <w:proofErr w:type="spellStart"/>
+                <w:r>
+                  <w:t>Dadasoph</w:t>
+                </w:r>
+                <w:proofErr w:type="spellEnd"/>
+                <w:r>
+                  <w:t>,’ was an active participant in the Dada movement in Berlin, authoring key manifestoes, co-founding Club Dada, editing journals, and co-organizing the First International Dada Fair. He declared that Dada was ‘the only legitimate means of visual communication’ and argued that ‘everyone who liberates his innermost tendency is Dadaist.’</w:t>
+                </w:r>
+                <w:r>
+                  <w:rPr>
+                    <w:rStyle w:val="FootnoteReference"/>
+                  </w:rPr>
+                  <w:footnoteReference w:id="1"/>
+                </w:r>
+                <w:r>
+                  <w:t xml:space="preserve"> Arguably </w:t>
+                </w:r>
+                <w:proofErr w:type="spellStart"/>
+                <w:r>
+                  <w:t>Hausmann’s</w:t>
+                </w:r>
+                <w:proofErr w:type="spellEnd"/>
+                <w:r>
+                  <w:t xml:space="preserve"> most lasting impact on modernism is his development of the medium of photomontage. Hausmann saw the cutting and pasting of photographs as a movement away from the traditional materials of art and role of the artist. Pictures culled from mass cultural sources became the raw material for biting social critiques. By re-purposing images from popular culture, Hausmann exposed their artificiality and challenged viewers’ assumption that photographs — and the ideologies behind them — are truthful.</w:t>
                 </w:r>
               </w:p>
             </w:tc>
@@ -462,33 +478,41 @@
                 </w:tcMar>
               </w:tcPr>
               <w:p>
-                <w:pPr>
+                <w:r>
+                  <w:t>Raoul Hausmann, the ‘</w:t>
+                </w:r>
+                <w:proofErr w:type="spellStart"/>
+                <w:r>
+                  <w:t>Dadasoph</w:t>
+                </w:r>
+                <w:proofErr w:type="spellEnd"/>
+                <w:r>
+                  <w:t>,’ was an active participant in the Dada movement in Berlin, authoring key manifestoes, co-founding Club Dada, editing journals, and co-organizing the First International Dada Fair. He declared that Dada was ‘the only legitimate means of visual communication’ and argued that ‘everyone who liberates his innermost tendency is Dadaist.’</w:t>
+                </w:r>
+                <w:r>
                   <w:rPr>
-                    <w:ins w:id="1" w:author="l-matheny" w:date="2014-08-08T11:52:00Z"/>
+                    <w:rStyle w:val="FootnoteReference"/>
                   </w:rPr>
-                </w:pPr>
-                <w:r>
-                  <w:t>Raoul Hausmann, the ‘Dadasoph,’ was an active participant in the Dada movement in Berlin, authoring key manifestoes, co-founding Club Dada, editing journals, and co-organizing the First International Dada Fair. He declared that Dada was ‘the only legitimate means of visual communication’ and argued that ‘everyone who liberates his innermost tendency is Dadaist.’</w:t>
-                </w:r>
-                <w:ins w:id="2" w:author="l-matheny" w:date="2014-08-08T11:12:00Z">
-                  <w:r>
-                    <w:rPr>
-                      <w:rStyle w:val="FootnoteReference"/>
-                    </w:rPr>
-                    <w:footnoteReference w:id="2"/>
-                  </w:r>
-                </w:ins>
+                  <w:footnoteReference w:id="2"/>
+                </w:r>
                 <w:r>
                   <w:t xml:space="preserve"> For Hausmann, an artist could not engage with and critique the chaos and violence of World War I within the confines of academic traditions. Artists instead needed to search for new materials as a means for negotiating modernity and its relationship with the past. To confront a shattered world, one had to break some rules. </w:t>
                 </w:r>
+                <w:bookmarkStart w:id="0" w:name="_GoBack"/>
+                <w:bookmarkEnd w:id="0"/>
               </w:p>
               <w:p/>
               <w:p>
+                <w:proofErr w:type="spellStart"/>
                 <w:r>
                   <w:t>Hausmann</w:t>
                 </w:r>
                 <w:r>
-                  <w:t xml:space="preserve">’s unremarkable childhood did not </w:t>
+                  <w:t>’s</w:t>
+                </w:r>
+                <w:proofErr w:type="spellEnd"/>
+                <w:r>
+                  <w:t xml:space="preserve"> unremarkable childhood did not </w:t>
                 </w:r>
                 <w:r>
                   <w:t>foretell</w:t>
@@ -588,16 +612,41 @@
                 <w:r>
                   <w:t xml:space="preserve">Figure </w:t>
                 </w:r>
-                <w:fldSimple w:instr=" SEQ Figure \* ARABIC ">
-                  <w:r>
-                    <w:rPr>
-                      <w:noProof/>
-                    </w:rPr>
-                    <w:t>1</w:t>
-                  </w:r>
-                </w:fldSimple>
-                <w:r>
-                  <w:t xml:space="preserve"> Raoul Hausmann, Der Kunstkritiker (The Art Critic), 1919-1920, photomontage and collage with ink stamp and crayon on printer poster poem, Tate. Purchased 1974.</w:t>
+                <w:r>
+                  <w:fldChar w:fldCharType="begin"/>
+                </w:r>
+                <w:r>
+                  <w:instrText xml:space="preserve"> SEQ Figure \* ARABIC </w:instrText>
+                </w:r>
+                <w:r>
+                  <w:fldChar w:fldCharType="separate"/>
+                </w:r>
+                <w:r>
+                  <w:rPr>
+                    <w:noProof/>
+                  </w:rPr>
+                  <w:t>1</w:t>
+                </w:r>
+                <w:r>
+                  <w:rPr>
+                    <w:noProof/>
+                  </w:rPr>
+                  <w:fldChar w:fldCharType="end"/>
+                </w:r>
+                <w:r>
+                  <w:t xml:space="preserve"> Raoul Hausmann, Der </w:t>
+                </w:r>
+                <w:proofErr w:type="spellStart"/>
+                <w:r>
+                  <w:t>Kunstkritiker</w:t>
+                </w:r>
+                <w:proofErr w:type="spellEnd"/>
+                <w:r>
+                  <w:t xml:space="preserve"> (The Art Critic), 1919-1920, photomontage and collage with ink stamp </w:t>
+                </w:r>
+                <w:r>
+                  <w:lastRenderedPageBreak/>
+                  <w:t>and crayon on printer poster poem, Tate. Purchased 1974.</w:t>
                 </w:r>
               </w:p>
               <w:p>
@@ -650,11 +699,8 @@
                   <w:t>Please note licensing contact info: (c) ADAGP, Paris and DACS, London 2014</w:t>
                 </w:r>
               </w:p>
+              <w:p/>
               <w:p>
-                <w:bookmarkStart w:id="3" w:name="_GoBack"/>
-                <w:bookmarkEnd w:id="3"/>
-              </w:p>
-              <w:p>
                 <w:r>
                   <w:t>Later that year, Hausmann travel</w:t>
                 </w:r>
@@ -662,11 +708,15 @@
                   <w:t>l</w:t>
                 </w:r>
                 <w:r>
-                  <w:t xml:space="preserve">ed with fellow Berlin Dadaist Hannah Höch on a seaside holiday, </w:t>
-                </w:r>
-                <w:r>
-                  <w:lastRenderedPageBreak/>
-                  <w:t xml:space="preserve">where he claimed photomontage was born. Looking back years later, he explained that the idea that ‘one could […] make </w:t>
+                  <w:t xml:space="preserve">ed with fellow Berlin Dadaist Hannah </w:t>
+                </w:r>
+                <w:proofErr w:type="spellStart"/>
+                <w:r>
+                  <w:t>Höch</w:t>
+                </w:r>
+                <w:proofErr w:type="spellEnd"/>
+                <w:r>
+                  <w:t xml:space="preserve"> on a seaside holiday, where he claimed photomontage was born. Looking back years later, he explained that the idea that ‘one could […] make </w:t>
                 </w:r>
                 <w:r>
                   <w:rPr>
@@ -684,7 +734,15 @@
                   <w:footnoteReference w:id="4"/>
                 </w:r>
                 <w:r>
-                  <w:t xml:space="preserve"> came from seeing military portraits through the villagers’ windows. Families would personalize souvenir lithographs by cutting and pasting a portrait of their beloved service member atop the head of an anonymous soldier, which inspired Hausmann’s own cutting and pasting.</w:t>
+                  <w:t xml:space="preserve"> came from seeing military portraits through the villagers’ windows. Families would personalize souvenir lithographs by cutting and pasting a portrait of their beloved service member atop the head of an anonymous soldier, which inspired </w:t>
+                </w:r>
+                <w:proofErr w:type="spellStart"/>
+                <w:r>
+                  <w:t>Hausmann’s</w:t>
+                </w:r>
+                <w:proofErr w:type="spellEnd"/>
+                <w:r>
+                  <w:t xml:space="preserve"> own cutting and pasting.</w:t>
                 </w:r>
                 <w:r>
                   <w:t xml:space="preserve"> Though his claims to have ‘conceived the idea of photomontage […] like a stroke of lightning’</w:t>
@@ -704,9 +762,11 @@
                 <w:r>
                   <w:t xml:space="preserve"> the nineteenth century), </w:t>
                 </w:r>
+                <w:proofErr w:type="spellStart"/>
                 <w:r>
                   <w:t>Hausmann’s</w:t>
                 </w:r>
+                <w:proofErr w:type="spellEnd"/>
                 <w:r>
                   <w:t xml:space="preserve"> role in its development during the twentieth century is nonetheless significant</w:t>
                 </w:r>
@@ -737,8 +797,29 @@
               </w:p>
               <w:p/>
               <w:p>
-                <w:r>
-                  <w:t>Hausmann’s art was not limited to photomontage. During the Dada years he experimented widely, creating poster poems, sound poems, multi-media assemblages, performances, and even designing a (never realized) Optophone — a</w:t>
+                <w:proofErr w:type="spellStart"/>
+                <w:r>
+                  <w:t>Hausmann’s</w:t>
+                </w:r>
+                <w:proofErr w:type="spellEnd"/>
+                <w:r>
+                  <w:t xml:space="preserve"> art was not limited to photomontage. During the Dada years he experimented widely, creating poster poems, sound poems, multi-media assemblages, performances, and even designing </w:t>
+                </w:r>
+                <w:proofErr w:type="gramStart"/>
+                <w:r>
+                  <w:t>a</w:t>
+                </w:r>
+                <w:proofErr w:type="gramEnd"/>
+                <w:r>
+                  <w:t xml:space="preserve"> (never realized) </w:t>
+                </w:r>
+                <w:proofErr w:type="spellStart"/>
+                <w:r>
+                  <w:t>Optophone</w:t>
+                </w:r>
+                <w:proofErr w:type="spellEnd"/>
+                <w:r>
+                  <w:t xml:space="preserve"> — a</w:t>
                 </w:r>
                 <w:r>
                   <w:t xml:space="preserve">n </w:t>
@@ -1086,7 +1167,21 @@
         <w:rPr>
           <w:lang w:val="en-US"/>
         </w:rPr>
-        <w:t xml:space="preserve">Richard Huelsenbeck, </w:t>
+        <w:t xml:space="preserve">Richard </w:t>
+      </w:r>
+      <w:proofErr w:type="spellStart"/>
+      <w:r>
+        <w:rPr>
+          <w:lang w:val="en-US"/>
+        </w:rPr>
+        <w:t>Huelsenbeck</w:t>
+      </w:r>
+      <w:proofErr w:type="spellEnd"/>
+      <w:r>
+        <w:rPr>
+          <w:lang w:val="en-US"/>
+        </w:rPr>
+        <w:t xml:space="preserve">, </w:t>
       </w:r>
       <w:r>
         <w:rPr>
@@ -1145,12 +1240,22 @@
       <w:r>
         <w:t xml:space="preserve"> </w:t>
       </w:r>
-      <w:r>
-        <w:rPr>
-          <w:lang w:val="en-US"/>
-        </w:rPr>
-        <w:t>Huelsenbeck, 49.</w:t>
-      </w:r>
+      <w:proofErr w:type="spellStart"/>
+      <w:proofErr w:type="gramStart"/>
+      <w:r>
+        <w:rPr>
+          <w:lang w:val="en-US"/>
+        </w:rPr>
+        <w:t>Huelsenbeck</w:t>
+      </w:r>
+      <w:proofErr w:type="spellEnd"/>
+      <w:r>
+        <w:rPr>
+          <w:lang w:val="en-US"/>
+        </w:rPr>
+        <w:t>, 49.</w:t>
+      </w:r>
+      <w:proofErr w:type="gramEnd"/>
     </w:p>
   </w:footnote>
   <w:footnote w:id="4">
@@ -1170,12 +1275,22 @@
       <w:r>
         <w:t xml:space="preserve"> </w:t>
       </w:r>
-      <w:r>
-        <w:rPr>
-          <w:lang w:val="en-US"/>
-        </w:rPr>
-        <w:t>Hausmann, 42.</w:t>
-      </w:r>
+      <w:proofErr w:type="spellStart"/>
+      <w:proofErr w:type="gramStart"/>
+      <w:r>
+        <w:rPr>
+          <w:lang w:val="en-US"/>
+        </w:rPr>
+        <w:t>Hausmann</w:t>
+      </w:r>
+      <w:proofErr w:type="spellEnd"/>
+      <w:r>
+        <w:rPr>
+          <w:lang w:val="en-US"/>
+        </w:rPr>
+        <w:t>, 42.</w:t>
+      </w:r>
+      <w:proofErr w:type="gramEnd"/>
     </w:p>
   </w:footnote>
   <w:footnote w:id="5">
@@ -1199,14 +1314,37 @@
         <w:rPr>
           <w:lang w:val="en-US"/>
         </w:rPr>
-        <w:t xml:space="preserve">Raoul Hausmann, </w:t>
-      </w:r>
+        <w:t xml:space="preserve">Raoul </w:t>
+      </w:r>
+      <w:proofErr w:type="spellStart"/>
+      <w:r>
+        <w:rPr>
+          <w:lang w:val="en-US"/>
+        </w:rPr>
+        <w:t>Hausmann</w:t>
+      </w:r>
+      <w:proofErr w:type="spellEnd"/>
+      <w:r>
+        <w:rPr>
+          <w:lang w:val="en-US"/>
+        </w:rPr>
+        <w:t xml:space="preserve">, </w:t>
+      </w:r>
+      <w:proofErr w:type="spellStart"/>
       <w:r>
         <w:rPr>
           <w:i/>
           <w:lang w:val="en-US"/>
         </w:rPr>
-        <w:t xml:space="preserve">Courrier Dada </w:t>
+        <w:t>Courrier</w:t>
+      </w:r>
+      <w:proofErr w:type="spellEnd"/>
+      <w:r>
+        <w:rPr>
+          <w:i/>
+          <w:lang w:val="en-US"/>
+        </w:rPr>
+        <w:t xml:space="preserve"> Dada </w:t>
       </w:r>
       <w:r>
         <w:rPr>
@@ -1237,7 +1375,21 @@
         <w:rPr>
           <w:lang w:val="en-US"/>
         </w:rPr>
-        <w:t xml:space="preserve">Raoul Hausmann, </w:t>
+        <w:t xml:space="preserve">Raoul </w:t>
+      </w:r>
+      <w:proofErr w:type="spellStart"/>
+      <w:r>
+        <w:rPr>
+          <w:lang w:val="en-US"/>
+        </w:rPr>
+        <w:t>Hausmann</w:t>
+      </w:r>
+      <w:proofErr w:type="spellEnd"/>
+      <w:r>
+        <w:rPr>
+          <w:lang w:val="en-US"/>
+        </w:rPr>
+        <w:t xml:space="preserve">, </w:t>
       </w:r>
       <w:r>
         <w:rPr>
@@ -1245,11 +1397,19 @@
         </w:rPr>
         <w:t>‘</w:t>
       </w:r>
-      <w:r>
-        <w:rPr>
-          <w:lang w:val="en-US"/>
-        </w:rPr>
-        <w:t>Optophonetics,</w:t>
+      <w:proofErr w:type="spellStart"/>
+      <w:r>
+        <w:rPr>
+          <w:lang w:val="en-US"/>
+        </w:rPr>
+        <w:t>Optophonetics</w:t>
+      </w:r>
+      <w:proofErr w:type="spellEnd"/>
+      <w:r>
+        <w:rPr>
+          <w:lang w:val="en-US"/>
+        </w:rPr>
+        <w:t>,</w:t>
       </w:r>
       <w:r>
         <w:rPr>
@@ -1261,7 +1421,21 @@
         <w:rPr>
           <w:lang w:val="en-US"/>
         </w:rPr>
-        <w:t xml:space="preserve"> 1922, quoted in Marcella Lista, </w:t>
+        <w:t xml:space="preserve"> 1922, quoted in Marcella </w:t>
+      </w:r>
+      <w:proofErr w:type="spellStart"/>
+      <w:r>
+        <w:rPr>
+          <w:lang w:val="en-US"/>
+        </w:rPr>
+        <w:t>Lista</w:t>
+      </w:r>
+      <w:proofErr w:type="spellEnd"/>
+      <w:r>
+        <w:rPr>
+          <w:lang w:val="en-US"/>
+        </w:rPr>
+        <w:t xml:space="preserve">, </w:t>
       </w:r>
       <w:r>
         <w:rPr>
@@ -1273,7 +1447,49 @@
         <w:rPr>
           <w:lang w:val="en-US"/>
         </w:rPr>
-        <w:t>Raoul Hausmann’s Optophone: ‘Universal Language’ and the Intermedia,</w:t>
+        <w:t xml:space="preserve">Raoul </w:t>
+      </w:r>
+      <w:proofErr w:type="spellStart"/>
+      <w:r>
+        <w:rPr>
+          <w:lang w:val="en-US"/>
+        </w:rPr>
+        <w:t>Hausmann’s</w:t>
+      </w:r>
+      <w:proofErr w:type="spellEnd"/>
+      <w:r>
+        <w:rPr>
+          <w:lang w:val="en-US"/>
+        </w:rPr>
+        <w:t xml:space="preserve"> </w:t>
+      </w:r>
+      <w:proofErr w:type="spellStart"/>
+      <w:r>
+        <w:rPr>
+          <w:lang w:val="en-US"/>
+        </w:rPr>
+        <w:t>Optophone</w:t>
+      </w:r>
+      <w:proofErr w:type="spellEnd"/>
+      <w:r>
+        <w:rPr>
+          <w:lang w:val="en-US"/>
+        </w:rPr>
+        <w:t xml:space="preserve">: ‘Universal Language’ and the </w:t>
+      </w:r>
+      <w:proofErr w:type="spellStart"/>
+      <w:r>
+        <w:rPr>
+          <w:lang w:val="en-US"/>
+        </w:rPr>
+        <w:t>Intermedia</w:t>
+      </w:r>
+      <w:proofErr w:type="spellEnd"/>
+      <w:r>
+        <w:rPr>
+          <w:lang w:val="en-US"/>
+        </w:rPr>
+        <w:t>,</w:t>
       </w:r>
       <w:r>
         <w:rPr>
@@ -1298,7 +1514,21 @@
         <w:rPr>
           <w:lang w:val="en-US"/>
         </w:rPr>
-        <w:t xml:space="preserve"> ed. Leah Dickerman (Washington: National Gallery of Art/CASVA, 2005).</w:t>
+        <w:t xml:space="preserve"> ed. Leah </w:t>
+      </w:r>
+      <w:proofErr w:type="spellStart"/>
+      <w:r>
+        <w:rPr>
+          <w:lang w:val="en-US"/>
+        </w:rPr>
+        <w:t>Dickerman</w:t>
+      </w:r>
+      <w:proofErr w:type="spellEnd"/>
+      <w:r>
+        <w:rPr>
+          <w:lang w:val="en-US"/>
+        </w:rPr>
+        <w:t xml:space="preserve"> (Washington: National Gallery of Art/CASVA, 2005).</w:t>
       </w:r>
     </w:p>
   </w:footnote>
@@ -1324,12 +1554,21 @@
       </w:rPr>
       <w:t xml:space="preserve"> – </w:t>
     </w:r>
+    <w:proofErr w:type="spellStart"/>
     <w:r>
       <w:rPr>
         <w:i/>
         <w:color w:val="7F7F7F" w:themeColor="text1" w:themeTint="80"/>
       </w:rPr>
-      <w:t>Encyclopedia of Modernism</w:t>
+      <w:t>Encyclopedia</w:t>
+    </w:r>
+    <w:proofErr w:type="spellEnd"/>
+    <w:r>
+      <w:rPr>
+        <w:i/>
+        <w:color w:val="7F7F7F" w:themeColor="text1" w:themeTint="80"/>
+      </w:rPr>
+      <w:t xml:space="preserve"> of Modernism</w:t>
     </w:r>
   </w:p>
   <w:p>
@@ -4090,7 +4329,7 @@
   <a:extraClrSchemeLst/>
   <a:extLst>
     <a:ext uri="{05A4C25C-085E-4340-85A3-A5531E510DB2}">
-      <thm15:themeFamily xmlns:thm15="http://schemas.microsoft.com/office/thememl/2012/main" xmlns="" name="Office Theme" id="{62F939B6-93AF-4DB8-9C6B-D6C7DFDC589F}" vid="{4A3C46E8-61CC-4603-A589-7422A47A8E4A}"/>
+      <thm15:themeFamily xmlns="" xmlns:thm15="http://schemas.microsoft.com/office/thememl/2012/main" name="Office Theme" id="{62F939B6-93AF-4DB8-9C6B-D6C7DFDC589F}" vid="{4A3C46E8-61CC-4603-A589-7422A47A8E4A}"/>
     </a:ext>
   </a:extLst>
 </a:theme>
@@ -4218,7 +4457,7 @@
 </file>
 
 <file path=customXml/itemProps1.xml><?xml version="1.0" encoding="utf-8"?>
-<ds:datastoreItem xmlns:ds="http://schemas.openxmlformats.org/officeDocument/2006/customXml" ds:itemID="{4EAA6E43-E74E-FD40-881B-0899029BF46B}">
+<ds:datastoreItem xmlns:ds="http://schemas.openxmlformats.org/officeDocument/2006/customXml" ds:itemID="{B62958FC-5BFF-A24C-B91E-E9A09F06960E}">
   <ds:schemaRefs>
     <ds:schemaRef ds:uri="http://schemas.openxmlformats.org/officeDocument/2006/bibliography"/>
   </ds:schemaRefs>

--- a/++Templated Entries/LAURA ONLY ACCESS COMPLETED/VISUAL ARTS/Hausmann Raoul (Matheny)/Hausmann Raoul (Matheny) Templated LD.docx
+++ b/++Templated Entries/LAURA ONLY ACCESS COMPLETED/VISUAL ARTS/Hausmann Raoul (Matheny)/Hausmann Raoul (Matheny) Templated LD.docx
@@ -255,7 +255,16 @@
               </w:tcPr>
               <w:p>
                 <w:r>
-                  <w:t>National Gallery of Art, Washington, DC</w:t>
+                  <w:t>National Gallery of Art, Washington, D</w:t>
+                </w:r>
+                <w:r>
+                  <w:t>.</w:t>
+                </w:r>
+                <w:r>
+                  <w:t>C</w:t>
+                </w:r>
+                <w:r>
+                  <w:t>.</w:t>
                 </w:r>
               </w:p>
             </w:tc>
@@ -498,8 +507,6 @@
                 <w:r>
                   <w:t xml:space="preserve"> For Hausmann, an artist could not engage with and critique the chaos and violence of World War I within the confines of academic traditions. Artists instead needed to search for new materials as a means for negotiating modernity and its relationship with the past. To confront a shattered world, one had to break some rules. </w:t>
                 </w:r>
-                <w:bookmarkStart w:id="0" w:name="_GoBack"/>
-                <w:bookmarkEnd w:id="0"/>
               </w:p>
               <w:p/>
               <w:p>
@@ -612,27 +619,14 @@
                 <w:r>
                   <w:t xml:space="preserve">Figure </w:t>
                 </w:r>
-                <w:r>
-                  <w:fldChar w:fldCharType="begin"/>
-                </w:r>
-                <w:r>
-                  <w:instrText xml:space="preserve"> SEQ Figure \* ARABIC </w:instrText>
-                </w:r>
-                <w:r>
-                  <w:fldChar w:fldCharType="separate"/>
-                </w:r>
-                <w:r>
-                  <w:rPr>
-                    <w:noProof/>
-                  </w:rPr>
-                  <w:t>1</w:t>
-                </w:r>
-                <w:r>
-                  <w:rPr>
-                    <w:noProof/>
-                  </w:rPr>
-                  <w:fldChar w:fldCharType="end"/>
-                </w:r>
+                <w:fldSimple w:instr=" SEQ Figure \* ARABIC ">
+                  <w:r>
+                    <w:rPr>
+                      <w:noProof/>
+                    </w:rPr>
+                    <w:t>1</w:t>
+                  </w:r>
+                </w:fldSimple>
                 <w:r>
                   <w:t xml:space="preserve"> Raoul Hausmann, Der </w:t>
                 </w:r>
@@ -3564,7 +3558,7 @@
     <w:charset w:val="4E"/>
     <w:family w:val="auto"/>
     <w:pitch w:val="variable"/>
-    <w:sig w:usb0="00000001" w:usb1="08070000" w:usb2="00000010" w:usb3="00000000" w:csb0="00020000" w:csb1="00000000"/>
+    <w:sig w:usb0="E00002FF" w:usb1="6AC7FDFB" w:usb2="00000012" w:usb3="00000000" w:csb0="0002009F" w:csb1="00000000"/>
   </w:font>
   <w:font w:name="Lucida Grande">
     <w:panose1 w:val="020B0600040502020204"/>
@@ -4329,7 +4323,7 @@
   <a:extraClrSchemeLst/>
   <a:extLst>
     <a:ext uri="{05A4C25C-085E-4340-85A3-A5531E510DB2}">
-      <thm15:themeFamily xmlns="" xmlns:thm15="http://schemas.microsoft.com/office/thememl/2012/main" name="Office Theme" id="{62F939B6-93AF-4DB8-9C6B-D6C7DFDC589F}" vid="{4A3C46E8-61CC-4603-A589-7422A47A8E4A}"/>
+      <thm15:themeFamily xmlns:thm15="http://schemas.microsoft.com/office/thememl/2012/main" xmlns="" name="Office Theme" id="{62F939B6-93AF-4DB8-9C6B-D6C7DFDC589F}" vid="{4A3C46E8-61CC-4603-A589-7422A47A8E4A}"/>
     </a:ext>
   </a:extLst>
 </a:theme>
@@ -4457,7 +4451,7 @@
 </file>
 
 <file path=customXml/itemProps1.xml><?xml version="1.0" encoding="utf-8"?>
-<ds:datastoreItem xmlns:ds="http://schemas.openxmlformats.org/officeDocument/2006/customXml" ds:itemID="{B62958FC-5BFF-A24C-B91E-E9A09F06960E}">
+<ds:datastoreItem xmlns:ds="http://schemas.openxmlformats.org/officeDocument/2006/customXml" ds:itemID="{80DDA9E3-A010-EB4B-8E41-B7D12E9DC68C}">
   <ds:schemaRefs>
     <ds:schemaRef ds:uri="http://schemas.openxmlformats.org/officeDocument/2006/bibliography"/>
   </ds:schemaRefs>
